--- a/folder/1_Pudding-fr_FR.docx
+++ b/folder/1_Pudding-fr_FR.docx
@@ -1,6 +1,6 @@
 
 <file path=word/document.xml><?xml version="1.0" encoding="utf-8"?>
-<w:document xmlns:wpc="http://schemas.microsoft.com/office/word/2010/wordprocessingCanvas" xmlns:mo="http://schemas.microsoft.com/office/mac/office/2008/main" xmlns:mc="http://schemas.openxmlformats.org/markup-compatibility/2006" xmlns:mv="urn:schemas-microsoft-com:mac:vml" xmlns:o="urn:schemas-microsoft-com:office:office" xmlns:r="http://schemas.openxmlformats.org/officeDocument/2006/relationships" xmlns:m="http://schemas.openxmlformats.org/officeDocument/2006/math" xmlns:v="urn:schemas-microsoft-com:vml" xmlns:wp14="http://schemas.microsoft.com/office/word/2010/wordprocessingDrawing" xmlns:wp="http://schemas.openxmlformats.org/drawingml/2006/wordprocessingDrawing" xmlns:w10="urn:schemas-microsoft-com:office:word" xmlns:w="http://schemas.openxmlformats.org/wordprocessingml/2006/main" xmlns:w14="http://schemas.microsoft.com/office/word/2010/wordml" xmlns:w15="http://schemas.microsoft.com/office/word/2012/wordml" xmlns:wpg="http://schemas.microsoft.com/office/word/2010/wordprocessingGroup" xmlns:wpi="http://schemas.microsoft.com/office/word/2010/wordprocessingInk" xmlns:wne="http://schemas.microsoft.com/office/word/2006/wordml" xmlns:wps="http://schemas.microsoft.com/office/word/2010/wordprocessingShape" mc:Ignorable="w14 w15 wp14">
+<w:document xmlns:wpc="http://schemas.microsoft.com/office/word/2010/wordprocessingCanvas" xmlns:cx="http://schemas.microsoft.com/office/drawing/2014/chartex" xmlns:cx1="http://schemas.microsoft.com/office/drawing/2015/9/8/chartex" xmlns:cx2="http://schemas.microsoft.com/office/drawing/2015/10/21/chartex" xmlns:cx3="http://schemas.microsoft.com/office/drawing/2016/5/9/chartex" xmlns:cx4="http://schemas.microsoft.com/office/drawing/2016/5/10/chartex" xmlns:cx5="http://schemas.microsoft.com/office/drawing/2016/5/11/chartex" xmlns:cx6="http://schemas.microsoft.com/office/drawing/2016/5/12/chartex" xmlns:cx7="http://schemas.microsoft.com/office/drawing/2016/5/13/chartex" xmlns:cx8="http://schemas.microsoft.com/office/drawing/2016/5/14/chartex" xmlns:mc="http://schemas.openxmlformats.org/markup-compatibility/2006" xmlns:aink="http://schemas.microsoft.com/office/drawing/2016/ink" xmlns:am3d="http://schemas.microsoft.com/office/drawing/2017/model3d" xmlns:o="urn:schemas-microsoft-com:office:office" xmlns:r="http://schemas.openxmlformats.org/officeDocument/2006/relationships" xmlns:m="http://schemas.openxmlformats.org/officeDocument/2006/math" xmlns:v="urn:schemas-microsoft-com:vml" xmlns:wp14="http://schemas.microsoft.com/office/word/2010/wordprocessingDrawing" xmlns:wp="http://schemas.openxmlformats.org/drawingml/2006/wordprocessingDrawing" xmlns:w10="urn:schemas-microsoft-com:office:word" xmlns:w="http://schemas.openxmlformats.org/wordprocessingml/2006/main" xmlns:w14="http://schemas.microsoft.com/office/word/2010/wordml" xmlns:w15="http://schemas.microsoft.com/office/word/2012/wordml" xmlns:w16cid="http://schemas.microsoft.com/office/word/2016/wordml/cid" xmlns:w16se="http://schemas.microsoft.com/office/word/2015/wordml/symex" xmlns:wpg="http://schemas.microsoft.com/office/word/2010/wordprocessingGroup" xmlns:wpi="http://schemas.microsoft.com/office/word/2010/wordprocessingInk" xmlns:wne="http://schemas.microsoft.com/office/word/2006/wordml" xmlns:wps="http://schemas.microsoft.com/office/word/2010/wordprocessingShape" mc:Ignorable="w14 w15 w16se w16cid wp14">
   <w:body>
     <w:p>
       <w:pPr>
@@ -724,6 +724,54 @@
         <w:t xml:space="preserve">Enjoy your dessert!</w:t>
       </w:r>
     </w:p>
+    <w:p>
+      <w:pPr>
+        <w:rPr>
+          <w:snapToGrid w:val="0"/>
+          <w:kern w:val="0"/>
+          <w:lang w:val="fr-FR"/>
+          <w:rFonts/>
+        </w:rPr>
+      </w:pPr>
+    </w:p>
+    <w:p>
+      <w:pPr>
+        <w:rPr>
+          <w:snapToGrid w:val="0"/>
+          <w:kern w:val="0"/>
+          <w:lang w:val="fr-FR"/>
+          <w:rFonts/>
+        </w:rPr>
+      </w:pPr>
+      <w:r>
+        <w:rPr>
+          <w:snapToGrid w:val="false"/>
+          <w:kern w:val="0"/>
+          <w:lang w:val="fr-FR"/>
+          <w:rFonts/>
+        </w:rPr>
+        <w:t xml:space="preserve">This sentence is inserted on 13</w:t>
+      </w:r>
+      <w:r>
+        <w:rPr>
+          <w:snapToGrid w:val="0"/>
+          <w:kern w:val="0"/>
+          <w:vertAlign w:val="superscript"/>
+          <w:lang w:val="fr-FR"/>
+          <w:rFonts/>
+        </w:rPr>
+        <w:t xml:space="preserve">th</w:t>
+      </w:r>
+      <w:r>
+        <w:rPr>
+          <w:snapToGrid w:val="false"/>
+          <w:kern w:val="0"/>
+          <w:lang w:val="fr-FR"/>
+          <w:rFonts/>
+        </w:rPr>
+        <w:t xml:space="preserve"> October, 2013.</w:t>
+      </w:r>
+    </w:p>
     <w:sectPr>
       <w:pgSz w:w="11906" w:h="16838"/>
       <w:pgMar w:top="1985" w:right="1701" w:bottom="1701" w:left="1701" w:header="851" w:footer="992" w:gutter="0"/>
@@ -735,7 +783,7 @@
 </file>
 
 <file path=word/endnotes.xml><?xml version="1.0" encoding="utf-8"?>
-<w:endnotes xmlns:wpc="http://schemas.microsoft.com/office/word/2010/wordprocessingCanvas" xmlns:mo="http://schemas.microsoft.com/office/mac/office/2008/main" xmlns:mc="http://schemas.openxmlformats.org/markup-compatibility/2006" xmlns:mv="urn:schemas-microsoft-com:mac:vml" xmlns:o="urn:schemas-microsoft-com:office:office" xmlns:r="http://schemas.openxmlformats.org/officeDocument/2006/relationships" xmlns:m="http://schemas.openxmlformats.org/officeDocument/2006/math" xmlns:v="urn:schemas-microsoft-com:vml" xmlns:wp14="http://schemas.microsoft.com/office/word/2010/wordprocessingDrawing" xmlns:wp="http://schemas.openxmlformats.org/drawingml/2006/wordprocessingDrawing" xmlns:w10="urn:schemas-microsoft-com:office:word" xmlns:w="http://schemas.openxmlformats.org/wordprocessingml/2006/main" xmlns:w14="http://schemas.microsoft.com/office/word/2010/wordml" xmlns:w15="http://schemas.microsoft.com/office/word/2012/wordml" xmlns:wpg="http://schemas.microsoft.com/office/word/2010/wordprocessingGroup" xmlns:wpi="http://schemas.microsoft.com/office/word/2010/wordprocessingInk" xmlns:wne="http://schemas.microsoft.com/office/word/2006/wordml" xmlns:wps="http://schemas.microsoft.com/office/word/2010/wordprocessingShape" mc:Ignorable="w14 w15 wp14">
+<w:endnotes xmlns:wpc="http://schemas.microsoft.com/office/word/2010/wordprocessingCanvas" xmlns:cx="http://schemas.microsoft.com/office/drawing/2014/chartex" xmlns:cx1="http://schemas.microsoft.com/office/drawing/2015/9/8/chartex" xmlns:cx2="http://schemas.microsoft.com/office/drawing/2015/10/21/chartex" xmlns:cx3="http://schemas.microsoft.com/office/drawing/2016/5/9/chartex" xmlns:cx4="http://schemas.microsoft.com/office/drawing/2016/5/10/chartex" xmlns:cx5="http://schemas.microsoft.com/office/drawing/2016/5/11/chartex" xmlns:cx6="http://schemas.microsoft.com/office/drawing/2016/5/12/chartex" xmlns:cx7="http://schemas.microsoft.com/office/drawing/2016/5/13/chartex" xmlns:cx8="http://schemas.microsoft.com/office/drawing/2016/5/14/chartex" xmlns:mc="http://schemas.openxmlformats.org/markup-compatibility/2006" xmlns:aink="http://schemas.microsoft.com/office/drawing/2016/ink" xmlns:am3d="http://schemas.microsoft.com/office/drawing/2017/model3d" xmlns:o="urn:schemas-microsoft-com:office:office" xmlns:r="http://schemas.openxmlformats.org/officeDocument/2006/relationships" xmlns:m="http://schemas.openxmlformats.org/officeDocument/2006/math" xmlns:v="urn:schemas-microsoft-com:vml" xmlns:wp14="http://schemas.microsoft.com/office/word/2010/wordprocessingDrawing" xmlns:wp="http://schemas.openxmlformats.org/drawingml/2006/wordprocessingDrawing" xmlns:w10="urn:schemas-microsoft-com:office:word" xmlns:w="http://schemas.openxmlformats.org/wordprocessingml/2006/main" xmlns:w14="http://schemas.microsoft.com/office/word/2010/wordml" xmlns:w15="http://schemas.microsoft.com/office/word/2012/wordml" xmlns:w16cid="http://schemas.microsoft.com/office/word/2016/wordml/cid" xmlns:w16se="http://schemas.microsoft.com/office/word/2015/wordml/symex" xmlns:wpg="http://schemas.microsoft.com/office/word/2010/wordprocessingGroup" xmlns:wpi="http://schemas.microsoft.com/office/word/2010/wordprocessingInk" xmlns:wne="http://schemas.microsoft.com/office/word/2006/wordml" xmlns:wps="http://schemas.microsoft.com/office/word/2010/wordprocessingShape" mc:Ignorable="w14 w15 w16se w16cid wp14">
   <w:endnote w:type="separator" w:id="-1">
     <w:p>
       <w:r>
@@ -762,7 +810,7 @@
 </file>
 
 <file path=word/footnotes.xml><?xml version="1.0" encoding="utf-8"?>
-<w:footnotes xmlns:wpc="http://schemas.microsoft.com/office/word/2010/wordprocessingCanvas" xmlns:mo="http://schemas.microsoft.com/office/mac/office/2008/main" xmlns:mc="http://schemas.openxmlformats.org/markup-compatibility/2006" xmlns:mv="urn:schemas-microsoft-com:mac:vml" xmlns:o="urn:schemas-microsoft-com:office:office" xmlns:r="http://schemas.openxmlformats.org/officeDocument/2006/relationships" xmlns:m="http://schemas.openxmlformats.org/officeDocument/2006/math" xmlns:v="urn:schemas-microsoft-com:vml" xmlns:wp14="http://schemas.microsoft.com/office/word/2010/wordprocessingDrawing" xmlns:wp="http://schemas.openxmlformats.org/drawingml/2006/wordprocessingDrawing" xmlns:w10="urn:schemas-microsoft-com:office:word" xmlns:w="http://schemas.openxmlformats.org/wordprocessingml/2006/main" xmlns:w14="http://schemas.microsoft.com/office/word/2010/wordml" xmlns:w15="http://schemas.microsoft.com/office/word/2012/wordml" xmlns:wpg="http://schemas.microsoft.com/office/word/2010/wordprocessingGroup" xmlns:wpi="http://schemas.microsoft.com/office/word/2010/wordprocessingInk" xmlns:wne="http://schemas.microsoft.com/office/word/2006/wordml" xmlns:wps="http://schemas.microsoft.com/office/word/2010/wordprocessingShape" mc:Ignorable="w14 w15 wp14">
+<w:footnotes xmlns:wpc="http://schemas.microsoft.com/office/word/2010/wordprocessingCanvas" xmlns:cx="http://schemas.microsoft.com/office/drawing/2014/chartex" xmlns:cx1="http://schemas.microsoft.com/office/drawing/2015/9/8/chartex" xmlns:cx2="http://schemas.microsoft.com/office/drawing/2015/10/21/chartex" xmlns:cx3="http://schemas.microsoft.com/office/drawing/2016/5/9/chartex" xmlns:cx4="http://schemas.microsoft.com/office/drawing/2016/5/10/chartex" xmlns:cx5="http://schemas.microsoft.com/office/drawing/2016/5/11/chartex" xmlns:cx6="http://schemas.microsoft.com/office/drawing/2016/5/12/chartex" xmlns:cx7="http://schemas.microsoft.com/office/drawing/2016/5/13/chartex" xmlns:cx8="http://schemas.microsoft.com/office/drawing/2016/5/14/chartex" xmlns:mc="http://schemas.openxmlformats.org/markup-compatibility/2006" xmlns:aink="http://schemas.microsoft.com/office/drawing/2016/ink" xmlns:am3d="http://schemas.microsoft.com/office/drawing/2017/model3d" xmlns:o="urn:schemas-microsoft-com:office:office" xmlns:r="http://schemas.openxmlformats.org/officeDocument/2006/relationships" xmlns:m="http://schemas.openxmlformats.org/officeDocument/2006/math" xmlns:v="urn:schemas-microsoft-com:vml" xmlns:wp14="http://schemas.microsoft.com/office/word/2010/wordprocessingDrawing" xmlns:wp="http://schemas.openxmlformats.org/drawingml/2006/wordprocessingDrawing" xmlns:w10="urn:schemas-microsoft-com:office:word" xmlns:w="http://schemas.openxmlformats.org/wordprocessingml/2006/main" xmlns:w14="http://schemas.microsoft.com/office/word/2010/wordml" xmlns:w15="http://schemas.microsoft.com/office/word/2012/wordml" xmlns:w16cid="http://schemas.microsoft.com/office/word/2016/wordml/cid" xmlns:w16se="http://schemas.microsoft.com/office/word/2015/wordml/symex" xmlns:wpg="http://schemas.microsoft.com/office/word/2010/wordprocessingGroup" xmlns:wpi="http://schemas.microsoft.com/office/word/2010/wordprocessingInk" xmlns:wne="http://schemas.microsoft.com/office/word/2006/wordml" xmlns:wps="http://schemas.microsoft.com/office/word/2010/wordprocessingShape" mc:Ignorable="w14 w15 w16se w16cid wp14">
   <w:footnote w:type="separator" w:id="-1">
     <w:p>
       <w:r>
@@ -789,8 +837,8 @@
 </file>
 
 <file path=word/numbering.xml><?xml version="1.0" encoding="utf-8"?>
-<w:numbering xmlns:wpc="http://schemas.microsoft.com/office/word/2010/wordprocessingCanvas" xmlns:mo="http://schemas.microsoft.com/office/mac/office/2008/main" xmlns:mc="http://schemas.openxmlformats.org/markup-compatibility/2006" xmlns:mv="urn:schemas-microsoft-com:mac:vml" xmlns:o="urn:schemas-microsoft-com:office:office" xmlns:r="http://schemas.openxmlformats.org/officeDocument/2006/relationships" xmlns:m="http://schemas.openxmlformats.org/officeDocument/2006/math" xmlns:v="urn:schemas-microsoft-com:vml" xmlns:wp14="http://schemas.microsoft.com/office/word/2010/wordprocessingDrawing" xmlns:wp="http://schemas.openxmlformats.org/drawingml/2006/wordprocessingDrawing" xmlns:w10="urn:schemas-microsoft-com:office:word" xmlns:w="http://schemas.openxmlformats.org/wordprocessingml/2006/main" xmlns:w14="http://schemas.microsoft.com/office/word/2010/wordml" xmlns:w15="http://schemas.microsoft.com/office/word/2012/wordml" xmlns:wpg="http://schemas.microsoft.com/office/word/2010/wordprocessingGroup" xmlns:wpi="http://schemas.microsoft.com/office/word/2010/wordprocessingInk" xmlns:wne="http://schemas.microsoft.com/office/word/2006/wordml" xmlns:wps="http://schemas.microsoft.com/office/word/2010/wordprocessingShape" mc:Ignorable="w14 w15 wp14">
-  <w:abstractNum w:abstractNumId="0">
+<w:numbering xmlns:wpc="http://schemas.microsoft.com/office/word/2010/wordprocessingCanvas" xmlns:cx="http://schemas.microsoft.com/office/drawing/2014/chartex" xmlns:cx1="http://schemas.microsoft.com/office/drawing/2015/9/8/chartex" xmlns:cx2="http://schemas.microsoft.com/office/drawing/2015/10/21/chartex" xmlns:cx3="http://schemas.microsoft.com/office/drawing/2016/5/9/chartex" xmlns:cx4="http://schemas.microsoft.com/office/drawing/2016/5/10/chartex" xmlns:cx5="http://schemas.microsoft.com/office/drawing/2016/5/11/chartex" xmlns:cx6="http://schemas.microsoft.com/office/drawing/2016/5/12/chartex" xmlns:cx7="http://schemas.microsoft.com/office/drawing/2016/5/13/chartex" xmlns:cx8="http://schemas.microsoft.com/office/drawing/2016/5/14/chartex" xmlns:mc="http://schemas.openxmlformats.org/markup-compatibility/2006" xmlns:aink="http://schemas.microsoft.com/office/drawing/2016/ink" xmlns:am3d="http://schemas.microsoft.com/office/drawing/2017/model3d" xmlns:o="urn:schemas-microsoft-com:office:office" xmlns:r="http://schemas.openxmlformats.org/officeDocument/2006/relationships" xmlns:m="http://schemas.openxmlformats.org/officeDocument/2006/math" xmlns:v="urn:schemas-microsoft-com:vml" xmlns:wp14="http://schemas.microsoft.com/office/word/2010/wordprocessingDrawing" xmlns:wp="http://schemas.openxmlformats.org/drawingml/2006/wordprocessingDrawing" xmlns:w10="urn:schemas-microsoft-com:office:word" xmlns:w="http://schemas.openxmlformats.org/wordprocessingml/2006/main" xmlns:w14="http://schemas.microsoft.com/office/word/2010/wordml" xmlns:w15="http://schemas.microsoft.com/office/word/2012/wordml" xmlns:w16cid="http://schemas.microsoft.com/office/word/2016/wordml/cid" xmlns:w16se="http://schemas.microsoft.com/office/word/2015/wordml/symex" xmlns:wpg="http://schemas.microsoft.com/office/word/2010/wordprocessingGroup" xmlns:wpi="http://schemas.microsoft.com/office/word/2010/wordprocessingInk" xmlns:wne="http://schemas.microsoft.com/office/word/2006/wordml" xmlns:wps="http://schemas.microsoft.com/office/word/2010/wordprocessingShape" mc:Ignorable="w14 w15 w16se w16cid wp14">
+  <w:abstractNum w:abstractNumId="0" w15:restartNumberingAfterBreak="0">
     <w:nsid w:val="36B61464"/>
     <w:multiLevelType w:val="hybridMultilevel"/>
     <w:tmpl w:val="DCECF67C"/>
@@ -876,7 +924,7 @@
       </w:pPr>
     </w:lvl>
   </w:abstractNum>
-  <w:abstractNum w:abstractNumId="1">
+  <w:abstractNum w:abstractNumId="1" w15:restartNumberingAfterBreak="0">
     <w:nsid w:val="3C5C63E6"/>
     <w:multiLevelType w:val="multilevel"/>
     <w:tmpl w:val="89B0AEFC"/>
@@ -989,7 +1037,7 @@
       </w:pPr>
     </w:lvl>
   </w:abstractNum>
-  <w:abstractNum w:abstractNumId="2">
+  <w:abstractNum w:abstractNumId="2" w15:restartNumberingAfterBreak="0">
     <w:nsid w:val="560952FE"/>
     <w:multiLevelType w:val="hybridMultilevel"/>
     <w:tmpl w:val="FBFC87FE"/>
@@ -1078,7 +1126,7 @@
       </w:pPr>
     </w:lvl>
   </w:abstractNum>
-  <w:abstractNum w:abstractNumId="3">
+  <w:abstractNum w:abstractNumId="3" w15:restartNumberingAfterBreak="0">
     <w:nsid w:val="5D647CF5"/>
     <w:multiLevelType w:val="hybridMultilevel"/>
     <w:tmpl w:val="30547FCC"/>
@@ -1190,7 +1238,7 @@
       </w:rPr>
     </w:lvl>
   </w:abstractNum>
-  <w:abstractNum w:abstractNumId="4">
+  <w:abstractNum w:abstractNumId="4" w15:restartNumberingAfterBreak="0">
     <w:nsid w:val="7A781551"/>
     <w:multiLevelType w:val="hybridMultilevel"/>
     <w:tmpl w:val="5DCE2F72"/>
@@ -1321,7 +1369,7 @@
 </file>
 
 <file path=word/styles.xml><?xml version="1.0" encoding="utf-8"?>
-<w:styles xmlns:mc="http://schemas.openxmlformats.org/markup-compatibility/2006" xmlns:r="http://schemas.openxmlformats.org/officeDocument/2006/relationships" xmlns:w="http://schemas.openxmlformats.org/wordprocessingml/2006/main" xmlns:w14="http://schemas.microsoft.com/office/word/2010/wordml" xmlns:w15="http://schemas.microsoft.com/office/word/2012/wordml" mc:Ignorable="w14 w15">
+<w:styles xmlns:mc="http://schemas.openxmlformats.org/markup-compatibility/2006" xmlns:r="http://schemas.openxmlformats.org/officeDocument/2006/relationships" xmlns:w="http://schemas.openxmlformats.org/wordprocessingml/2006/main" xmlns:w14="http://schemas.microsoft.com/office/word/2010/wordml" xmlns:w15="http://schemas.microsoft.com/office/word/2012/wordml" xmlns:w16cid="http://schemas.microsoft.com/office/word/2016/wordml/cid" xmlns:w16se="http://schemas.microsoft.com/office/word/2015/wordml/symex" mc:Ignorable="w14 w15 w16se w16cid">
   <w:docDefaults>
     <w:rPrDefault>
       <w:rPr>
@@ -1333,7 +1381,7 @@
     </w:rPrDefault>
     <w:pPrDefault/>
   </w:docDefaults>
-  <w:latentStyles w:defLockedState="0" w:defUIPriority="99" w:defSemiHidden="0" w:defUnhideWhenUsed="0" w:defQFormat="0" w:count="382">
+  <w:latentStyles w:defLockedState="0" w:defUIPriority="99" w:defSemiHidden="0" w:defUnhideWhenUsed="0" w:defQFormat="0" w:count="375">
     <w:lsdException w:name="Normal" w:uiPriority="0" w:qFormat="1"/>
     <w:lsdException w:name="heading 1" w:uiPriority="9" w:qFormat="1"/>
     <w:lsdException w:name="heading 2" w:semiHidden="1" w:uiPriority="9" w:unhideWhenUsed="1" w:qFormat="1"/>
@@ -1835,7 +1883,6 @@
     <w:uiPriority w:val="39"/>
     <w:rsid w:val="00C52EAD"/>
     <w:tblPr>
-      <w:tblInd w:w="0" w:type="dxa"/>
       <w:tblBorders>
         <w:top w:val="single" w:sz="4" w:space="0" w:color="auto"/>
         <w:left w:val="single" w:sz="4" w:space="0" w:color="auto"/>
@@ -1844,12 +1891,6 @@
         <w:insideH w:val="single" w:sz="4" w:space="0" w:color="auto"/>
         <w:insideV w:val="single" w:sz="4" w:space="0" w:color="auto"/>
       </w:tblBorders>
-      <w:tblCellMar>
-        <w:top w:w="0" w:type="dxa"/>
-        <w:left w:w="108" w:type="dxa"/>
-        <w:bottom w:w="0" w:type="dxa"/>
-        <w:right w:w="108" w:type="dxa"/>
-      </w:tblCellMar>
     </w:tblPr>
   </w:style>
   <w:style w:type="character" w:styleId="a5">
@@ -2152,7 +2193,7 @@
 </file>
 
 <file path=customXml/itemProps1.xml><?xml version="1.0" encoding="utf-8"?>
-<ds:datastoreItem xmlns:ds="http://schemas.openxmlformats.org/officeDocument/2006/customXml" ds:itemID="{308F45ED-A4D5-A04F-B829-6C5A4EA122B2}">
+<ds:datastoreItem xmlns:ds="http://schemas.openxmlformats.org/officeDocument/2006/customXml" ds:itemID="{AA5E678B-35F2-1749-893A-12369EB13998}">
   <ds:schemaRefs>
     <ds:schemaRef ds:uri="http://schemas.openxmlformats.org/officeDocument/2006/bibliography"/>
   </ds:schemaRefs>

--- a/folder/1_Pudding-fr_FR.docx
+++ b/folder/1_Pudding-fr_FR.docx
@@ -19,7 +19,7 @@
           <w:lang w:val="fr-FR"/>
           <w:rFonts/>
         </w:rPr>
-        <w:t xml:space="preserve">How to cook </w:t>
+        <w:t xml:space="preserve">Comment cuisiner </w:t>
       </w:r>
       <w:r>
         <w:rPr>
@@ -46,7 +46,7 @@
           <w:lang w:val="fr-FR"/>
           <w:rFonts/>
         </w:rPr>
-        <w:t xml:space="preserve">(For 2 people)</w:t>
+        <w:t xml:space="preserve">(Pour 2 personnes)</w:t>
       </w:r>
     </w:p>
     <w:p>
@@ -75,7 +75,7 @@
           <w:lang w:val="fr-FR"/>
           <w:rFonts/>
         </w:rPr>
-        <w:t xml:space="preserve">Enjoy your dessert!</w:t>
+        <w:t xml:space="preserve">Profitez de votre dessert !</w:t>
       </w:r>
     </w:p>
     <w:p>
@@ -105,7 +105,7 @@
           <w:lang w:val="fr-FR"/>
           <w:rFonts/>
         </w:rPr>
-        <w:t xml:space="preserve">Ingredients</w:t>
+        <w:t xml:space="preserve">Ingrédients</w:t>
       </w:r>
     </w:p>
     <w:tbl>
@@ -142,7 +142,7 @@
                 <w:lang w:val="fr-FR"/>
                 <w:rFonts/>
               </w:rPr>
-              <w:t xml:space="preserve">sugar</w:t>
+              <w:t xml:space="preserve">Sucre</w:t>
             </w:r>
           </w:p>
         </w:tc>
@@ -166,7 +166,7 @@
                 <w:lang w:val="fr-FR"/>
                 <w:rFonts/>
               </w:rPr>
-              <w:t xml:space="preserve">10 tablespoons</w:t>
+              <w:t xml:space="preserve">10 cuillères à soupe</w:t>
             </w:r>
           </w:p>
         </w:tc>
@@ -195,7 +195,7 @@
                 <w:lang w:val="fr-FR"/>
                 <w:rFonts/>
               </w:rPr>
-              <w:t xml:space="preserve">egg</w:t>
+              <w:t xml:space="preserve">Oeuf</w:t>
             </w:r>
           </w:p>
         </w:tc>
@@ -248,7 +248,7 @@
                 <w:lang w:val="fr-FR"/>
                 <w:rFonts/>
               </w:rPr>
-              <w:t xml:space="preserve">milk</w:t>
+              <w:t xml:space="preserve">Lait</w:t>
             </w:r>
           </w:p>
         </w:tc>
@@ -305,7 +305,7 @@
           <w:lang w:val="fr-FR"/>
           <w:rFonts/>
         </w:rPr>
-        <w:t xml:space="preserve">Steps</w:t>
+        <w:t xml:space="preserve">Pas</w:t>
       </w:r>
     </w:p>
     <w:p>
@@ -331,7 +331,7 @@
           <w:lang w:val="fr-FR"/>
           <w:rFonts/>
         </w:rPr>
-        <w:t xml:space="preserve">Add a tablespoonful of sugar and a teaspoonful of water in each of 2 mugs, then heat each mug in a microwave oven (600 W, 1.5 – 2.5 min.).</w:t>
+        <w:t xml:space="preserve">Ajoutez une cuillère à soupe de sucre et une cuillerée à thé d’eau dans chacune des 2 tasses, puis chauffez chaque tasse au four à micro-ondes (600 W, 1,5 à 2,5 min.).</w:t>
       </w:r>
       <w:r>
         <w:rPr>
@@ -366,7 +366,7 @@
           <w:lang w:val="fr-FR"/>
           <w:rFonts/>
         </w:rPr>
-        <w:t xml:space="preserve">Add </w:t>
+        <w:t xml:space="preserve">Ajoutez </w:t>
       </w:r>
       <w:r>
         <w:rPr>
@@ -376,16 +376,16 @@
           <w:lang w:val="fr-FR"/>
           <w:rFonts/>
         </w:rPr>
-        <w:t xml:space="preserve">the rest of sugar</w:t>
-      </w:r>
-      <w:r>
-        <w:rPr>
-          <w:snapToGrid w:val="false"/>
-          <w:kern w:val="0"/>
-          <w:lang w:val="fr-FR"/>
-          <w:rFonts/>
-        </w:rPr>
-        <w:t xml:space="preserve"> and 2 eggs in a bowl, and mix it </w:t>
+        <w:t xml:space="preserve">le reste de sucre</w:t>
+      </w:r>
+      <w:r>
+        <w:rPr>
+          <w:snapToGrid w:val="false"/>
+          <w:kern w:val="0"/>
+          <w:lang w:val="fr-FR"/>
+          <w:rFonts/>
+        </w:rPr>
+        <w:t xml:space="preserve"> et 2 oeufs dans un bol, et mélangez </w:t>
       </w:r>
       <w:r>
         <w:rPr>
@@ -395,7 +395,44 @@
           <w:lang w:val="fr-FR"/>
           <w:rFonts/>
         </w:rPr>
-        <w:t xml:space="preserve">with whisk</w:t>
+        <w:t xml:space="preserve">au fouet</w:t>
+      </w:r>
+      <w:r>
+        <w:rPr>
+          <w:snapToGrid w:val="false"/>
+          <w:kern w:val="0"/>
+          <w:lang w:val="fr-FR"/>
+          <w:rFonts/>
+        </w:rPr>
+        <w:t xml:space="preserve"> .</w:t>
+      </w:r>
+      <w:r>
+        <w:rPr>
+          <w:snapToGrid w:val="false"/>
+          <w:kern w:val="0"/>
+          <w:lang w:val="fr-FR"/>
+          <w:rFonts/>
+        </w:rPr>
+        <w:t xml:space="preserve"> </w:t>
+      </w:r>
+      <w:r>
+        <w:rPr>
+          <w:snapToGrid w:val="false"/>
+          <w:kern w:val="0"/>
+          <w:lang w:val="fr-FR"/>
+          <w:rFonts/>
+        </w:rPr>
+        <w:t xml:space="preserve">Ensuite, ajoutez le lait dans le bol et mélangez </w:t>
+      </w:r>
+      <w:r>
+        <w:rPr>
+          <w:snapToGrid w:val="false"/>
+          <w:kern w:val="0"/>
+          <w:b w:val="true"/>
+          <w:lang w:val="fr-FR"/>
+          <w:rFonts/>
+        </w:rPr>
+        <w:t xml:space="preserve">encore plus</w:t>
       </w:r>
       <w:r>
         <w:rPr>
@@ -422,44 +459,7 @@
           <w:lang w:val="fr-FR"/>
           <w:rFonts/>
         </w:rPr>
-        <w:t xml:space="preserve">Then, add the milk into the bowl and mix </w:t>
-      </w:r>
-      <w:r>
-        <w:rPr>
-          <w:snapToGrid w:val="false"/>
-          <w:kern w:val="0"/>
-          <w:b w:val="true"/>
-          <w:lang w:val="fr-FR"/>
-          <w:rFonts/>
-        </w:rPr>
-        <w:t xml:space="preserve">even more</w:t>
-      </w:r>
-      <w:r>
-        <w:rPr>
-          <w:snapToGrid w:val="false"/>
-          <w:kern w:val="0"/>
-          <w:lang w:val="fr-FR"/>
-          <w:rFonts/>
-        </w:rPr>
-        <w:t xml:space="preserve">.</w:t>
-      </w:r>
-      <w:r>
-        <w:rPr>
-          <w:snapToGrid w:val="false"/>
-          <w:kern w:val="0"/>
-          <w:lang w:val="fr-FR"/>
-          <w:rFonts/>
-        </w:rPr>
-        <w:t xml:space="preserve"> </w:t>
-      </w:r>
-      <w:r>
-        <w:rPr>
-          <w:snapToGrid w:val="false"/>
-          <w:kern w:val="0"/>
-          <w:lang w:val="fr-FR"/>
-          <w:rFonts/>
-        </w:rPr>
-        <w:t xml:space="preserve">Pour it into the 2 mugs (1).</w:t>
+        <w:t xml:space="preserve">Versez-le dans les 2 tasses (1).</w:t>
       </w:r>
     </w:p>
     <w:p>
@@ -485,7 +485,7 @@
           <w:lang w:val="fr-FR"/>
           <w:rFonts/>
         </w:rPr>
-        <w:t xml:space="preserve">Again, place each of the mugs into the microwave oven and heat it (600 W, 2.5 min.).</w:t>
+        <w:t xml:space="preserve">De nouveau, placez chacune des tasses dans le four à micro-ondes et chauffez-la (600 W, 2,5 min.).</w:t>
       </w:r>
       <w:r>
         <w:rPr>
@@ -503,7 +503,7 @@
           <w:lang w:val="fr-FR"/>
           <w:rFonts/>
         </w:rPr>
-        <w:t xml:space="preserve">Leave it in the oven until it gets cool.</w:t>
+        <w:t xml:space="preserve">Laissez-les dans le four jusqu'à ce qu'ils refroidissent.</w:t>
       </w:r>
     </w:p>
     <w:p>
@@ -529,7 +529,7 @@
           <w:lang w:val="fr-FR"/>
           <w:rFonts/>
         </w:rPr>
-        <w:t xml:space="preserve">Chill them for 3 hours in the refrigerator.</w:t>
+        <w:t xml:space="preserve">Laissez-les refroidir 3 heures au réfrigérateur.</w:t>
       </w:r>
     </w:p>
     <w:p>
@@ -671,7 +671,7 @@
           <w:lang w:val="fr-FR"/>
           <w:rFonts/>
         </w:rPr>
-        <w:t xml:space="preserve">Please see more puddings </w:t>
+        <w:t xml:space="preserve">S'il vous plaît voir plus de puddings </w:t>
       </w:r>
       <w:hyperlink r:id="rId9" w:history="1">
         <w:r>
@@ -682,7 +682,7 @@
             <w:lang w:val="fr-FR"/>
             <w:rFonts/>
           </w:rPr>
-          <w:t xml:space="preserve">on the web</w:t>
+          <w:t xml:space="preserve">sur le Web</w:t>
         </w:r>
       </w:hyperlink>
       <w:r>
@@ -692,7 +692,7 @@
           <w:lang w:val="fr-FR"/>
           <w:rFonts/>
         </w:rPr>
-        <w:t xml:space="preserve">!</w:t>
+        <w:t xml:space="preserve"> !</w:t>
       </w:r>
     </w:p>
     <w:p>
@@ -721,7 +721,7 @@
           <w:lang w:val="fr-FR"/>
           <w:rFonts/>
         </w:rPr>
-        <w:t xml:space="preserve">Enjoy your dessert!</w:t>
+        <w:t xml:space="preserve">Profitez de votre dessert !</w:t>
       </w:r>
     </w:p>
     <w:p>
@@ -750,7 +750,7 @@
           <w:lang w:val="fr-FR"/>
           <w:rFonts/>
         </w:rPr>
-        <w:t xml:space="preserve">This sentence is inserted on 13</w:t>
+        <w:t xml:space="preserve">xxxx xxxx Here comes in a sentence inserted on 14</w:t>
       </w:r>
       <w:r>
         <w:rPr>
@@ -769,7 +769,7 @@
           <w:lang w:val="fr-FR"/>
           <w:rFonts/>
         </w:rPr>
-        <w:t xml:space="preserve"> October, 2013.</w:t>
+        <w:t xml:space="preserve"> October, 2018.</w:t>
       </w:r>
     </w:p>
     <w:sectPr>
@@ -2193,7 +2193,7 @@
 </file>
 
 <file path=customXml/itemProps1.xml><?xml version="1.0" encoding="utf-8"?>
-<ds:datastoreItem xmlns:ds="http://schemas.openxmlformats.org/officeDocument/2006/customXml" ds:itemID="{AA5E678B-35F2-1749-893A-12369EB13998}">
+<ds:datastoreItem xmlns:ds="http://schemas.openxmlformats.org/officeDocument/2006/customXml" ds:itemID="{2141CB70-3C00-454A-B764-14CBCADF2D25}">
   <ds:schemaRefs>
     <ds:schemaRef ds:uri="http://schemas.openxmlformats.org/officeDocument/2006/bibliography"/>
   </ds:schemaRefs>

--- a/folder/1_Pudding-fr_FR.docx
+++ b/folder/1_Pudding-fr_FR.docx
@@ -750,7 +750,7 @@
           <w:lang w:val="fr-FR"/>
           <w:rFonts/>
         </w:rPr>
-        <w:t xml:space="preserve">xxxx xxxx Here comes in a sentence inserted on 14</w:t>
+        <w:t xml:space="preserve">xxxxx xxxxx This is today’s new sentence written on 15</w:t>
       </w:r>
       <w:r>
         <w:rPr>
@@ -2193,7 +2193,7 @@
 </file>
 
 <file path=customXml/itemProps1.xml><?xml version="1.0" encoding="utf-8"?>
-<ds:datastoreItem xmlns:ds="http://schemas.openxmlformats.org/officeDocument/2006/customXml" ds:itemID="{2141CB70-3C00-454A-B764-14CBCADF2D25}">
+<ds:datastoreItem xmlns:ds="http://schemas.openxmlformats.org/officeDocument/2006/customXml" ds:itemID="{FA98A03D-F3EB-B044-8019-45AB55CAF7E3}">
   <ds:schemaRefs>
     <ds:schemaRef ds:uri="http://schemas.openxmlformats.org/officeDocument/2006/bibliography"/>
   </ds:schemaRefs>

--- a/folder/1_Pudding-fr_FR.docx
+++ b/folder/1_Pudding-fr_FR.docx
@@ -750,7 +750,7 @@
           <w:lang w:val="fr-FR"/>
           <w:rFonts/>
         </w:rPr>
-        <w:t xml:space="preserve">xxxxx xxxxx This is today’s new sentence written on 15</w:t>
+        <w:t xml:space="preserve">Le 25 octobre</w:t>
       </w:r>
       <w:r>
         <w:rPr>
@@ -760,17 +760,27 @@
           <w:lang w:val="fr-FR"/>
           <w:rFonts/>
         </w:rPr>
-        <w:t xml:space="preserve">th</w:t>
-      </w:r>
-      <w:r>
-        <w:rPr>
-          <w:snapToGrid w:val="false"/>
-          <w:kern w:val="0"/>
-          <w:lang w:val="fr-FR"/>
-          <w:rFonts/>
-        </w:rPr>
-        <w:t xml:space="preserve"> October, 2018.</w:t>
-      </w:r>
+        <w:t xml:space="preserve"/>
+      </w:r>
+      <w:r>
+        <w:rPr>
+          <w:snapToGrid w:val="false"/>
+          <w:kern w:val="0"/>
+          <w:lang w:val="fr-FR"/>
+          <w:rFonts/>
+        </w:rPr>
+        <w:t xml:space="preserve">, croyez-vous que ?</w:t>
+      </w:r>
+    </w:p>
+    <w:p>
+      <w:pPr>
+        <w:rPr>
+          <w:rFonts w:hint="eastAsia"/>
+          <w:snapToGrid w:val="0"/>
+          <w:kern w:val="0"/>
+          <w:lang w:val="fr-FR"/>
+        </w:rPr>
+      </w:pPr>
     </w:p>
     <w:sectPr>
       <w:pgSz w:w="11906" w:h="16838"/>
@@ -2193,7 +2203,7 @@
 </file>
 
 <file path=customXml/itemProps1.xml><?xml version="1.0" encoding="utf-8"?>
-<ds:datastoreItem xmlns:ds="http://schemas.openxmlformats.org/officeDocument/2006/customXml" ds:itemID="{FA98A03D-F3EB-B044-8019-45AB55CAF7E3}">
+<ds:datastoreItem xmlns:ds="http://schemas.openxmlformats.org/officeDocument/2006/customXml" ds:itemID="{8A8F11C4-57CA-9E45-B411-0EC86ECA86FE}">
   <ds:schemaRefs>
     <ds:schemaRef ds:uri="http://schemas.openxmlformats.org/officeDocument/2006/bibliography"/>
   </ds:schemaRefs>

--- a/folder/1_Pudding-fr_FR.docx
+++ b/folder/1_Pudding-fr_FR.docx
@@ -750,7 +750,7 @@
           <w:lang w:val="fr-FR"/>
           <w:rFonts/>
         </w:rPr>
-        <w:t xml:space="preserve">Le 25 octobre</w:t>
+        <w:t xml:space="preserve">26 octobre</w:t>
       </w:r>
       <w:r>
         <w:rPr>
@@ -760,25 +760,25 @@
           <w:lang w:val="fr-FR"/>
           <w:rFonts/>
         </w:rPr>
-        <w:t xml:space="preserve"/>
-      </w:r>
-      <w:r>
-        <w:rPr>
-          <w:snapToGrid w:val="false"/>
-          <w:kern w:val="0"/>
-          <w:lang w:val="fr-FR"/>
-          <w:rFonts/>
-        </w:rPr>
-        <w:t xml:space="preserve">, croyez-vous que ?</w:t>
+        <w:t xml:space="preserve">th</w:t>
+      </w:r>
+      <w:r>
+        <w:rPr>
+          <w:snapToGrid w:val="false"/>
+          <w:kern w:val="0"/>
+          <w:lang w:val="fr-FR"/>
+          <w:rFonts/>
+        </w:rPr>
+        <w:t xml:space="preserve"> 2018 est la journée mémorable pour XTM webinaire en japonais avec connecteur GIT !</w:t>
       </w:r>
     </w:p>
     <w:p>
       <w:pPr>
         <w:rPr>
-          <w:rFonts w:hint="eastAsia"/>
-          <w:snapToGrid w:val="0"/>
-          <w:kern w:val="0"/>
-          <w:lang w:val="fr-FR"/>
+          <w:snapToGrid w:val="0"/>
+          <w:kern w:val="0"/>
+          <w:lang w:val="fr-FR"/>
+          <w:rFonts/>
         </w:rPr>
       </w:pPr>
     </w:p>
@@ -2203,7 +2203,7 @@
 </file>
 
 <file path=customXml/itemProps1.xml><?xml version="1.0" encoding="utf-8"?>
-<ds:datastoreItem xmlns:ds="http://schemas.openxmlformats.org/officeDocument/2006/customXml" ds:itemID="{8A8F11C4-57CA-9E45-B411-0EC86ECA86FE}">
+<ds:datastoreItem xmlns:ds="http://schemas.openxmlformats.org/officeDocument/2006/customXml" ds:itemID="{19736B32-2789-5742-8C95-687D430E6121}">
   <ds:schemaRefs>
     <ds:schemaRef ds:uri="http://schemas.openxmlformats.org/officeDocument/2006/bibliography"/>
   </ds:schemaRefs>
